--- a/Network.docx
+++ b/Network.docx
@@ -11,7 +11,7 @@
         <w:rPr>
           <w:sz w:val="40"/>
         </w:rPr>
-        <w:t xml:space="preserve">CE155 Assignment 1 – Cisco CCNA1 Skills Test  </w:t>
+        <w:t>NETWORK MODEL</w:t>
       </w:r>
     </w:p>
     <w:p>
@@ -19,713 +19,24 @@
         <w:spacing w:after="0" w:line="259" w:lineRule="auto"/>
         <w:ind w:left="0" w:firstLine="0"/>
       </w:pPr>
+      <w:bookmarkStart w:id="0" w:name="_Hlk67947415"/>
+    </w:p>
+    <w:p>
+      <w:pPr>
+        <w:spacing w:after="0" w:line="259" w:lineRule="auto"/>
+        <w:ind w:left="0" w:firstLine="0"/>
+      </w:pPr>
       <w:r>
-        <w:rPr>
-          <w:sz w:val="40"/>
-        </w:rPr>
-        <w:t xml:space="preserve"> </w:t>
+        <w:t>QUESTION 1</w:t>
       </w:r>
     </w:p>
     <w:p>
       <w:pPr>
-        <w:spacing w:after="8"/>
-        <w:ind w:left="-5" w:right="94"/>
-      </w:pPr>
-      <w:r>
-        <w:rPr>
-          <w:sz w:val="24"/>
-        </w:rPr>
-        <w:t>Mays AL-</w:t>
-      </w:r>
-      <w:proofErr w:type="spellStart"/>
-      <w:r>
-        <w:rPr>
-          <w:sz w:val="24"/>
-        </w:rPr>
-        <w:t>Naday</w:t>
-      </w:r>
-      <w:proofErr w:type="spellEnd"/>
-      <w:r>
-        <w:rPr>
-          <w:sz w:val="24"/>
-        </w:rPr>
-        <w:t xml:space="preserve"> – February 2021 </w:t>
-      </w:r>
-    </w:p>
-    <w:p>
-      <w:pPr>
         <w:spacing w:after="0" w:line="259" w:lineRule="auto"/>
         <w:ind w:left="0" w:firstLine="0"/>
       </w:pPr>
       <w:r>
-        <w:rPr>
-          <w:sz w:val="24"/>
-        </w:rPr>
-        <w:t xml:space="preserve"> </w:t>
-      </w:r>
-    </w:p>
-    <w:p>
-      <w:pPr>
-        <w:spacing w:after="254" w:line="259" w:lineRule="auto"/>
-        <w:ind w:left="0" w:firstLine="0"/>
-      </w:pPr>
-      <w:r>
-        <w:rPr>
-          <w:sz w:val="24"/>
-        </w:rPr>
-        <w:t xml:space="preserve"> </w:t>
-      </w:r>
-    </w:p>
-    <w:p>
-      <w:pPr>
-        <w:spacing w:after="8"/>
-        <w:ind w:left="-5" w:right="94"/>
-      </w:pPr>
-      <w:r>
-        <w:rPr>
-          <w:b/>
-          <w:sz w:val="24"/>
-        </w:rPr>
-        <w:t xml:space="preserve">Note: </w:t>
-      </w:r>
-      <w:r>
-        <w:rPr>
-          <w:sz w:val="24"/>
-        </w:rPr>
-        <w:t xml:space="preserve">The assignment brief consists of two parts: </w:t>
-      </w:r>
-    </w:p>
-    <w:p>
-      <w:pPr>
-        <w:numPr>
-          <w:ilvl w:val="0"/>
-          <w:numId w:val="1"/>
-        </w:numPr>
-        <w:ind w:right="79" w:hanging="245"/>
-      </w:pPr>
-      <w:r>
-        <w:t xml:space="preserve">This document – a generic document describing the assignment. </w:t>
-      </w:r>
-    </w:p>
-    <w:p>
-      <w:pPr>
-        <w:numPr>
-          <w:ilvl w:val="0"/>
-          <w:numId w:val="1"/>
-        </w:numPr>
-        <w:spacing w:after="272"/>
-        <w:ind w:right="79" w:hanging="245"/>
-      </w:pPr>
-      <w:r>
-        <w:t xml:space="preserve">An individual set of parameters for each student, (available from where you obtained this document) with each student page indexed via registration number or university login ID. This is your “unique parameter web page”. </w:t>
-      </w:r>
-      <w:r>
-        <w:rPr>
-          <w:b/>
-          <w:sz w:val="24"/>
-        </w:rPr>
-        <w:t xml:space="preserve"> </w:t>
-      </w:r>
-    </w:p>
-    <w:p>
-      <w:pPr>
-        <w:spacing w:after="0" w:line="259" w:lineRule="auto"/>
-        <w:ind w:left="-5"/>
-      </w:pPr>
-      <w:r>
-        <w:rPr>
-          <w:b/>
-          <w:sz w:val="24"/>
-        </w:rPr>
-        <w:t>Where you will submit the assignment:</w:t>
-      </w:r>
-      <w:r>
-        <w:rPr>
-          <w:sz w:val="24"/>
-        </w:rPr>
-        <w:t xml:space="preserve"> FASER. </w:t>
-      </w:r>
-    </w:p>
-    <w:p>
-      <w:pPr>
-        <w:spacing w:after="0" w:line="259" w:lineRule="auto"/>
-        <w:ind w:left="0" w:firstLine="0"/>
-      </w:pPr>
-      <w:r>
-        <w:rPr>
-          <w:b/>
-          <w:sz w:val="24"/>
-        </w:rPr>
-        <w:t xml:space="preserve"> </w:t>
-      </w:r>
-    </w:p>
-    <w:p>
-      <w:pPr>
-        <w:spacing w:after="8"/>
-        <w:ind w:left="-5" w:right="94"/>
-      </w:pPr>
-      <w:r>
-        <w:rPr>
-          <w:b/>
-          <w:sz w:val="24"/>
-        </w:rPr>
-        <w:t>When you will submit it:</w:t>
-      </w:r>
-      <w:r>
-        <w:rPr>
-          <w:sz w:val="24"/>
-        </w:rPr>
-        <w:t xml:space="preserve"> Please check entry on FASER for the deadline date and time </w:t>
-      </w:r>
-    </w:p>
-    <w:p>
-      <w:pPr>
-        <w:spacing w:after="0" w:line="259" w:lineRule="auto"/>
-        <w:ind w:left="0" w:firstLine="0"/>
-      </w:pPr>
-      <w:r>
-        <w:rPr>
-          <w:sz w:val="24"/>
-        </w:rPr>
-        <w:t xml:space="preserve"> </w:t>
-      </w:r>
-    </w:p>
-    <w:p>
-      <w:pPr>
-        <w:spacing w:after="1" w:line="243" w:lineRule="auto"/>
-        <w:ind w:left="-5" w:right="194"/>
-        <w:jc w:val="both"/>
-      </w:pPr>
-      <w:r>
-        <w:rPr>
-          <w:b/>
-          <w:sz w:val="24"/>
-        </w:rPr>
-        <w:t>What you will submit:</w:t>
-      </w:r>
-      <w:r>
-        <w:rPr>
-          <w:sz w:val="24"/>
-        </w:rPr>
-        <w:t xml:space="preserve"> A single word document (.doc or docx), named as following the format: </w:t>
-      </w:r>
-      <w:r>
-        <w:rPr>
-          <w:b/>
-        </w:rPr>
-        <w:t>&lt;YOUR_REGISTERATION_NUMBER&gt;.docx</w:t>
-      </w:r>
-      <w:r>
-        <w:t xml:space="preserve">. For example, if your registration number is </w:t>
-      </w:r>
-      <w:r>
-        <w:rPr>
-          <w:b/>
-        </w:rPr>
-        <w:t>1234567</w:t>
-      </w:r>
-      <w:r>
-        <w:t xml:space="preserve">, then the submission document you will upload to FASER should be named </w:t>
-      </w:r>
-      <w:r>
-        <w:rPr>
-          <w:b/>
-        </w:rPr>
-        <w:t>1234567.docx</w:t>
-      </w:r>
-      <w:r>
-        <w:t xml:space="preserve">. </w:t>
-      </w:r>
-    </w:p>
-    <w:p>
-      <w:pPr>
-        <w:spacing w:after="0" w:line="259" w:lineRule="auto"/>
-        <w:ind w:left="0" w:firstLine="0"/>
-      </w:pPr>
-      <w:r>
-        <w:t xml:space="preserve"> </w:t>
-      </w:r>
-    </w:p>
-    <w:p>
-      <w:pPr>
-        <w:spacing w:after="1" w:line="243" w:lineRule="auto"/>
-        <w:ind w:left="-5" w:right="650"/>
-        <w:jc w:val="both"/>
-      </w:pPr>
-      <w:r>
-        <w:rPr>
-          <w:sz w:val="24"/>
-        </w:rPr>
-        <w:t xml:space="preserve">The content is </w:t>
-      </w:r>
-      <w:proofErr w:type="spellStart"/>
-      <w:r>
-        <w:rPr>
-          <w:sz w:val="24"/>
-        </w:rPr>
-        <w:t>summarised</w:t>
-      </w:r>
-      <w:proofErr w:type="spellEnd"/>
-      <w:r>
-        <w:rPr>
-          <w:sz w:val="24"/>
-        </w:rPr>
-        <w:t xml:space="preserve"> below, but see the individual parts for full details: </w:t>
-      </w:r>
-      <w:r>
-        <w:rPr>
-          <w:b/>
-        </w:rPr>
-        <w:t>Part 1:</w:t>
-      </w:r>
-      <w:r>
-        <w:t xml:space="preserve"> A solution to a subnetting problem, by completing Tables 1 &amp; 2 according to the specification.  </w:t>
-      </w:r>
-    </w:p>
-    <w:p>
-      <w:pPr>
-        <w:ind w:right="79"/>
-      </w:pPr>
-      <w:r>
-        <w:rPr>
-          <w:b/>
-        </w:rPr>
-        <w:t>Part 2:</w:t>
-      </w:r>
-      <w:r>
-        <w:t xml:space="preserve"> A description of the efficiency of the address assignment and how to improve it. </w:t>
-      </w:r>
-      <w:r>
-        <w:rPr>
-          <w:b/>
-        </w:rPr>
-        <w:t>Part 3:</w:t>
-      </w:r>
-      <w:r>
-        <w:t xml:space="preserve"> A description of two application layer protocols that have been allocated to you. </w:t>
-      </w:r>
-    </w:p>
-    <w:p>
-      <w:pPr>
-        <w:spacing w:after="0" w:line="259" w:lineRule="auto"/>
-        <w:ind w:left="0" w:firstLine="0"/>
-      </w:pPr>
-      <w:r>
-        <w:rPr>
-          <w:sz w:val="24"/>
-        </w:rPr>
-        <w:t xml:space="preserve"> </w:t>
-      </w:r>
-    </w:p>
-    <w:p>
-      <w:pPr>
-        <w:spacing w:after="0" w:line="259" w:lineRule="auto"/>
-        <w:ind w:left="-5"/>
-      </w:pPr>
-      <w:r>
-        <w:rPr>
-          <w:b/>
-          <w:sz w:val="24"/>
-        </w:rPr>
-        <w:t xml:space="preserve">Marking schedule: </w:t>
-      </w:r>
-    </w:p>
-    <w:p>
-      <w:pPr>
-        <w:ind w:right="79"/>
-      </w:pPr>
-      <w:r>
-        <w:t xml:space="preserve">Part 1: 38% spread equally across the table elements. </w:t>
-      </w:r>
-    </w:p>
-    <w:p>
-      <w:pPr>
-        <w:ind w:right="79"/>
-      </w:pPr>
-      <w:r>
-        <w:t xml:space="preserve">Part 2: 22% broken down as: </w:t>
-      </w:r>
-    </w:p>
-    <w:p>
-      <w:pPr>
-        <w:ind w:left="730" w:right="79"/>
-      </w:pPr>
-      <w:r>
-        <w:t xml:space="preserve">17% for the technical content. </w:t>
-      </w:r>
-    </w:p>
-    <w:p>
-      <w:pPr>
-        <w:ind w:left="730" w:right="79"/>
-      </w:pPr>
-      <w:r>
-        <w:t xml:space="preserve">5% for presentation and English usage. </w:t>
-      </w:r>
-    </w:p>
-    <w:p>
-      <w:pPr>
-        <w:ind w:right="79"/>
-      </w:pPr>
-      <w:r>
-        <w:t xml:space="preserve">Part 3: 40% broken down as: </w:t>
-      </w:r>
-    </w:p>
-    <w:p>
-      <w:pPr>
-        <w:ind w:left="730" w:right="79"/>
-      </w:pPr>
-      <w:r>
-        <w:t xml:space="preserve">25% for the technical description of the protocols. </w:t>
-      </w:r>
-    </w:p>
-    <w:p>
-      <w:pPr>
-        <w:ind w:left="730" w:right="79"/>
-      </w:pPr>
-      <w:r>
-        <w:t xml:space="preserve">5% for presentation and English usage. </w:t>
-      </w:r>
-    </w:p>
-    <w:p>
-      <w:pPr>
-        <w:ind w:left="730" w:right="79"/>
-      </w:pPr>
-      <w:r>
-        <w:t xml:space="preserve">10% for including a reference for each protocol and citing it with correct context. </w:t>
-      </w:r>
-    </w:p>
-    <w:p>
-      <w:pPr>
-        <w:spacing w:after="0" w:line="259" w:lineRule="auto"/>
-        <w:ind w:left="0" w:firstLine="0"/>
-      </w:pPr>
-      <w:r>
-        <w:rPr>
-          <w:sz w:val="24"/>
-        </w:rPr>
-        <w:t xml:space="preserve"> </w:t>
-      </w:r>
-      <w:bookmarkStart w:id="0" w:name="_Hlk67947415"/>
-    </w:p>
-    <w:p>
-      <w:pPr>
-        <w:spacing w:after="0" w:line="242" w:lineRule="auto"/>
-        <w:ind w:left="0" w:right="6178" w:firstLine="0"/>
-      </w:pPr>
-      <w:r>
-        <w:rPr>
-          <w:sz w:val="24"/>
-        </w:rPr>
-        <w:t xml:space="preserve">  </w:t>
-      </w:r>
-      <w:r>
-        <w:rPr>
-          <w:sz w:val="24"/>
-        </w:rPr>
-        <w:tab/>
-        <w:t xml:space="preserve"> </w:t>
-      </w:r>
-    </w:p>
-    <w:p>
-      <w:pPr>
-        <w:pStyle w:val="Heading1"/>
-        <w:ind w:left="296" w:hanging="311"/>
-      </w:pPr>
-      <w:r>
-        <w:t xml:space="preserve">Address assignment </w:t>
-      </w:r>
-    </w:p>
-    <w:p>
-      <w:pPr>
-        <w:spacing w:after="0" w:line="259" w:lineRule="auto"/>
-        <w:ind w:left="0" w:firstLine="0"/>
-      </w:pPr>
-      <w:r>
-        <w:rPr>
-          <w:sz w:val="24"/>
-        </w:rPr>
-        <w:t xml:space="preserve"> </w:t>
-      </w:r>
-    </w:p>
-    <w:p>
-      <w:pPr>
-        <w:spacing w:after="0" w:line="259" w:lineRule="auto"/>
-        <w:ind w:left="0" w:firstLine="0"/>
-      </w:pPr>
-      <w:r>
-        <w:rPr>
-          <w:sz w:val="24"/>
-        </w:rPr>
-        <w:t xml:space="preserve"> </w:t>
-      </w:r>
-    </w:p>
-    <w:p>
-      <w:pPr>
-        <w:spacing w:after="0" w:line="259" w:lineRule="auto"/>
-        <w:ind w:left="0" w:firstLine="0"/>
-        <w:jc w:val="right"/>
-        <w:rPr>
-          <w:sz w:val="24"/>
-        </w:rPr>
-      </w:pPr>
-      <w:r>
-        <w:rPr>
-          <w:noProof/>
-        </w:rPr>
-        <w:lastRenderedPageBreak/>
-        <w:drawing>
-          <wp:inline distT="0" distB="0" distL="0" distR="0" wp14:anchorId="04CB22F5" wp14:editId="0008B653">
-            <wp:extent cx="5724525" cy="3790950"/>
-            <wp:effectExtent l="0" t="0" r="0" b="0"/>
-            <wp:docPr id="259" name="Picture 259"/>
-            <wp:cNvGraphicFramePr/>
-            <a:graphic xmlns:a="http://schemas.openxmlformats.org/drawingml/2006/main">
-              <a:graphicData uri="http://schemas.openxmlformats.org/drawingml/2006/picture">
-                <pic:pic xmlns:pic="http://schemas.openxmlformats.org/drawingml/2006/picture">
-                  <pic:nvPicPr>
-                    <pic:cNvPr id="259" name="Picture 259"/>
-                    <pic:cNvPicPr/>
-                  </pic:nvPicPr>
-                  <pic:blipFill>
-                    <a:blip r:embed="rId5"/>
-                    <a:stretch>
-                      <a:fillRect/>
-                    </a:stretch>
-                  </pic:blipFill>
-                  <pic:spPr>
-                    <a:xfrm>
-                      <a:off x="0" y="0"/>
-                      <a:ext cx="5724525" cy="3790950"/>
-                    </a:xfrm>
-                    <a:prstGeom prst="rect">
-                      <a:avLst/>
-                    </a:prstGeom>
-                  </pic:spPr>
-                </pic:pic>
-              </a:graphicData>
-            </a:graphic>
-          </wp:inline>
-        </w:drawing>
-      </w:r>
-      <w:r>
-        <w:rPr>
-          <w:sz w:val="24"/>
-        </w:rPr>
-        <w:t xml:space="preserve"> </w:t>
-      </w:r>
-    </w:p>
-    <w:p>
-      <w:pPr>
-        <w:spacing w:after="0" w:line="259" w:lineRule="auto"/>
-        <w:ind w:left="0" w:firstLine="0"/>
-        <w:jc w:val="right"/>
-      </w:pPr>
-    </w:p>
-    <w:p>
-      <w:pPr>
-        <w:spacing w:after="0" w:line="259" w:lineRule="auto"/>
-        <w:ind w:right="98"/>
-        <w:jc w:val="center"/>
-      </w:pPr>
-      <w:r>
-        <w:rPr>
-          <w:sz w:val="24"/>
-        </w:rPr>
-        <w:t xml:space="preserve">Figure 1. Topology diagram. </w:t>
-      </w:r>
-    </w:p>
-    <w:p>
-      <w:pPr>
-        <w:spacing w:after="0" w:line="259" w:lineRule="auto"/>
-        <w:ind w:left="0" w:firstLine="0"/>
-      </w:pPr>
-      <w:r>
-        <w:rPr>
-          <w:sz w:val="24"/>
-        </w:rPr>
-        <w:t xml:space="preserve"> </w:t>
-      </w:r>
-    </w:p>
-    <w:p>
-      <w:pPr>
-        <w:spacing w:after="0" w:line="259" w:lineRule="auto"/>
-        <w:ind w:left="0" w:firstLine="0"/>
-      </w:pPr>
-      <w:r>
-        <w:rPr>
-          <w:sz w:val="24"/>
-        </w:rPr>
-        <w:t xml:space="preserve"> </w:t>
-      </w:r>
-    </w:p>
-    <w:p>
-      <w:pPr>
-        <w:spacing w:after="8"/>
-        <w:ind w:left="-5" w:right="94"/>
-      </w:pPr>
-      <w:r>
-        <w:rPr>
-          <w:sz w:val="24"/>
-        </w:rPr>
-        <w:t xml:space="preserve">Figure 1 shows a network topology with five IP subnets. Notice that </w:t>
-      </w:r>
-      <w:r>
-        <w:rPr>
-          <w:b/>
-          <w:sz w:val="24"/>
-        </w:rPr>
-        <w:t>Subnet E</w:t>
-      </w:r>
-      <w:r>
-        <w:rPr>
-          <w:sz w:val="24"/>
-        </w:rPr>
-        <w:t xml:space="preserve"> covers the </w:t>
-      </w:r>
-      <w:r>
-        <w:rPr>
-          <w:b/>
-          <w:sz w:val="24"/>
-        </w:rPr>
-        <w:t>WAN</w:t>
-      </w:r>
-      <w:r>
-        <w:rPr>
-          <w:sz w:val="24"/>
-        </w:rPr>
-        <w:t xml:space="preserve"> between R1 and R2. By referring to your unique parameter web page you will find you have been allocated: </w:t>
-      </w:r>
-    </w:p>
-    <w:p>
-      <w:pPr>
-        <w:numPr>
-          <w:ilvl w:val="0"/>
-          <w:numId w:val="2"/>
-        </w:numPr>
-        <w:ind w:right="79" w:hanging="360"/>
-      </w:pPr>
-      <w:r>
-        <w:t xml:space="preserve">The number of PCs on subnets A, B and C. </w:t>
-      </w:r>
-    </w:p>
-    <w:p>
-      <w:pPr>
-        <w:numPr>
-          <w:ilvl w:val="0"/>
-          <w:numId w:val="2"/>
-        </w:numPr>
-        <w:ind w:right="79" w:hanging="360"/>
-      </w:pPr>
-      <w:r>
-        <w:t xml:space="preserve">An address range for you to use. </w:t>
-      </w:r>
-    </w:p>
-    <w:p>
-      <w:pPr>
-        <w:numPr>
-          <w:ilvl w:val="0"/>
-          <w:numId w:val="2"/>
-        </w:numPr>
-        <w:ind w:right="79" w:hanging="360"/>
-      </w:pPr>
-      <w:r>
-        <w:t xml:space="preserve">A subnet mask length to use for ALL the five subnets. </w:t>
-      </w:r>
-    </w:p>
-    <w:p>
-      <w:pPr>
-        <w:spacing w:after="0" w:line="259" w:lineRule="auto"/>
-        <w:ind w:left="0" w:firstLine="0"/>
-      </w:pPr>
-      <w:r>
-        <w:rPr>
-          <w:sz w:val="24"/>
-        </w:rPr>
-        <w:t xml:space="preserve"> </w:t>
-      </w:r>
-    </w:p>
-    <w:p>
-      <w:pPr>
-        <w:spacing w:after="8"/>
-        <w:ind w:left="-5" w:right="94"/>
-      </w:pPr>
-      <w:r>
-        <w:rPr>
-          <w:sz w:val="24"/>
-        </w:rPr>
-        <w:t xml:space="preserve">Your task is to assign IP addresses to the devices in the network. You will fill in Table 1 and Table 2 with appropriate information bearing in mind the values on your unique parameter web page and the following facts: </w:t>
-      </w:r>
-    </w:p>
-    <w:p>
-      <w:pPr>
-        <w:numPr>
-          <w:ilvl w:val="0"/>
-          <w:numId w:val="2"/>
-        </w:numPr>
-        <w:ind w:right="79" w:hanging="360"/>
-      </w:pPr>
-      <w:r>
-        <w:t xml:space="preserve">In addition to the PCs, each router interface needs a “host” IP address and it is part of the subnet. </w:t>
-      </w:r>
-    </w:p>
-    <w:p>
-      <w:pPr>
-        <w:numPr>
-          <w:ilvl w:val="0"/>
-          <w:numId w:val="2"/>
-        </w:numPr>
-        <w:ind w:right="79" w:hanging="360"/>
-      </w:pPr>
-      <w:r>
-        <w:t xml:space="preserve">Only the DNS server and Eagle server are on Subnet D. </w:t>
-      </w:r>
-    </w:p>
-    <w:p>
-      <w:pPr>
-        <w:numPr>
-          <w:ilvl w:val="0"/>
-          <w:numId w:val="2"/>
-        </w:numPr>
-        <w:ind w:right="79" w:hanging="360"/>
-      </w:pPr>
-      <w:r>
-        <w:t xml:space="preserve">Switches are not allocated IP addresses in this network. </w:t>
-      </w:r>
-    </w:p>
-    <w:p>
-      <w:pPr>
-        <w:numPr>
-          <w:ilvl w:val="0"/>
-          <w:numId w:val="2"/>
-        </w:numPr>
-        <w:ind w:right="79" w:hanging="360"/>
-      </w:pPr>
-      <w:r>
-        <w:t xml:space="preserve">PCs and servers are to be allocated the lowest IP addresses in each subnet. </w:t>
-      </w:r>
-    </w:p>
-    <w:p>
-      <w:pPr>
-        <w:numPr>
-          <w:ilvl w:val="0"/>
-          <w:numId w:val="2"/>
-        </w:numPr>
-        <w:ind w:right="79" w:hanging="360"/>
-      </w:pPr>
-      <w:r>
-        <w:t xml:space="preserve">Router interfaces are to be allocated the highest IP addresses in each subnet. </w:t>
-      </w:r>
-    </w:p>
-    <w:p>
-      <w:pPr>
-        <w:numPr>
-          <w:ilvl w:val="0"/>
-          <w:numId w:val="2"/>
-        </w:numPr>
-        <w:ind w:right="79" w:hanging="360"/>
-      </w:pPr>
-      <w:r>
-        <w:t xml:space="preserve">The subnets are to be allocated in the order A, B, C, D and E, (i.e. A is the lowest address and E is the highest). </w:t>
+        <w:t>1.ADDRESS ASSIGNMENT</w:t>
       </w:r>
     </w:p>
     <w:p>
@@ -790,11 +101,11 @@
         <w:tblLook w:val="04A0" w:firstRow="1" w:lastRow="0" w:firstColumn="1" w:lastColumn="0" w:noHBand="0" w:noVBand="1"/>
       </w:tblPr>
       <w:tblGrid>
-        <w:gridCol w:w="1038"/>
-        <w:gridCol w:w="1987"/>
-        <w:gridCol w:w="2045"/>
-        <w:gridCol w:w="2126"/>
-        <w:gridCol w:w="1358"/>
+        <w:gridCol w:w="1036"/>
+        <w:gridCol w:w="1983"/>
+        <w:gridCol w:w="2067"/>
+        <w:gridCol w:w="2112"/>
+        <w:gridCol w:w="1356"/>
       </w:tblGrid>
       <w:tr>
         <w:trPr>
@@ -1399,6 +710,9 @@
             <w:r>
               <w:t xml:space="preserve"> </w:t>
             </w:r>
+            <w:r>
+              <w:t>0</w:t>
+            </w:r>
           </w:p>
         </w:tc>
         <w:tc>
@@ -1419,6 +733,11 @@
             <w:r>
               <w:t xml:space="preserve"> </w:t>
             </w:r>
+            <w:r>
+              <w:t>31,32</w:t>
+            </w:r>
+            <w:bookmarkStart w:id="1" w:name="_GoBack"/>
+            <w:bookmarkEnd w:id="1"/>
           </w:p>
         </w:tc>
       </w:tr>
@@ -1464,6 +783,13 @@
             <w:r>
               <w:t xml:space="preserve"> </w:t>
             </w:r>
+            <w:r>
+              <w:rPr>
+                <w:rFonts w:ascii="Segoe UI" w:hAnsi="Segoe UI" w:cs="Segoe UI"/>
+                <w:color w:val="212529"/>
+              </w:rPr>
+              <w:t>192.168.1.1/28</w:t>
+            </w:r>
           </w:p>
         </w:tc>
         <w:tc>
@@ -1479,16 +805,41 @@
           <w:p>
             <w:pPr>
               <w:spacing w:after="0" w:line="259" w:lineRule="auto"/>
+            </w:pPr>
+            <w:r>
+              <w:t xml:space="preserve"> </w:t>
+            </w:r>
+            <w:r>
+              <w:t>255.255.255.255.0</w:t>
+            </w:r>
+          </w:p>
+        </w:tc>
+        <w:tc>
+          <w:tcPr>
+            <w:tcW w:w="2126" w:type="dxa"/>
+            <w:tcBorders>
+              <w:top w:val="single" w:sz="4" w:space="0" w:color="000000"/>
+              <w:left w:val="single" w:sz="4" w:space="0" w:color="000000"/>
+              <w:bottom w:val="single" w:sz="4" w:space="0" w:color="000000"/>
+              <w:right w:val="single" w:sz="4" w:space="0" w:color="000000"/>
+            </w:tcBorders>
+          </w:tcPr>
+          <w:p>
+            <w:pPr>
+              <w:spacing w:after="0" w:line="259" w:lineRule="auto"/>
               <w:ind w:left="5" w:firstLine="0"/>
             </w:pPr>
             <w:r>
               <w:t xml:space="preserve"> </w:t>
             </w:r>
-          </w:p>
-        </w:tc>
-        <w:tc>
-          <w:tcPr>
-            <w:tcW w:w="2126" w:type="dxa"/>
+            <w:r>
+              <w:t>0</w:t>
+            </w:r>
+          </w:p>
+        </w:tc>
+        <w:tc>
+          <w:tcPr>
+            <w:tcW w:w="1358" w:type="dxa"/>
             <w:tcBorders>
               <w:top w:val="single" w:sz="4" w:space="0" w:color="000000"/>
               <w:left w:val="single" w:sz="4" w:space="0" w:color="000000"/>
@@ -1504,25 +855,8 @@
             <w:r>
               <w:t xml:space="preserve"> </w:t>
             </w:r>
-          </w:p>
-        </w:tc>
-        <w:tc>
-          <w:tcPr>
-            <w:tcW w:w="1358" w:type="dxa"/>
-            <w:tcBorders>
-              <w:top w:val="single" w:sz="4" w:space="0" w:color="000000"/>
-              <w:left w:val="single" w:sz="4" w:space="0" w:color="000000"/>
-              <w:bottom w:val="single" w:sz="4" w:space="0" w:color="000000"/>
-              <w:right w:val="single" w:sz="4" w:space="0" w:color="000000"/>
-            </w:tcBorders>
-          </w:tcPr>
-          <w:p>
-            <w:pPr>
-              <w:spacing w:after="0" w:line="259" w:lineRule="auto"/>
-              <w:ind w:left="5" w:firstLine="0"/>
-            </w:pPr>
-            <w:r>
-              <w:t xml:space="preserve"> </w:t>
+            <w:r>
+              <w:t>31,32</w:t>
             </w:r>
           </w:p>
         </w:tc>
@@ -3361,11 +2695,45 @@
           <w:sz w:val="24"/>
         </w:rPr>
       </w:pPr>
+    </w:p>
+    <w:p>
+      <w:pPr>
+        <w:spacing w:after="0" w:line="259" w:lineRule="auto"/>
+        <w:ind w:right="98"/>
+        <w:jc w:val="center"/>
+        <w:rPr>
+          <w:sz w:val="24"/>
+        </w:rPr>
+      </w:pPr>
+    </w:p>
+    <w:p>
+      <w:pPr>
+        <w:spacing w:after="0" w:line="259" w:lineRule="auto"/>
+        <w:ind w:left="0" w:right="98" w:firstLine="0"/>
+        <w:rPr>
+          <w:sz w:val="24"/>
+        </w:rPr>
+      </w:pPr>
       <w:r>
         <w:rPr>
           <w:sz w:val="24"/>
         </w:rPr>
-        <w:t xml:space="preserve">Table 2. Addressing table. </w:t>
+        <w:t>ADDRESS STRUCTURE TEMPLATE</w:t>
+      </w:r>
+    </w:p>
+    <w:p>
+      <w:pPr>
+        <w:spacing w:after="0" w:line="259" w:lineRule="auto"/>
+        <w:ind w:right="98"/>
+        <w:rPr>
+          <w:sz w:val="24"/>
+        </w:rPr>
+      </w:pPr>
+      <w:r>
+        <w:rPr>
+          <w:sz w:val="24"/>
+        </w:rPr>
+        <w:t xml:space="preserve"> </w:t>
       </w:r>
     </w:p>
     <w:p>
@@ -3439,6 +2807,7 @@
                 <w:sz w:val="27"/>
                 <w:szCs w:val="27"/>
               </w:rPr>
+              <w:lastRenderedPageBreak/>
               <w:br/>
               <w:t>8</w:t>
             </w:r>
@@ -5855,40 +5224,23 @@
     </w:p>
     <w:p>
       <w:pPr>
-        <w:spacing w:after="0" w:line="259" w:lineRule="auto"/>
-        <w:ind w:right="98"/>
-        <w:jc w:val="center"/>
-      </w:pPr>
-    </w:p>
-    <w:p>
-      <w:pPr>
         <w:pStyle w:val="Heading3"/>
         <w:keepNext w:val="0"/>
         <w:keepLines w:val="0"/>
-        <w:numPr>
-          <w:ilvl w:val="0"/>
-          <w:numId w:val="7"/>
-        </w:numPr>
         <w:shd w:val="clear" w:color="auto" w:fill="FFFFFF"/>
         <w:spacing w:before="0" w:after="100" w:afterAutospacing="1" w:line="384" w:lineRule="atLeast"/>
-        <w:ind w:left="0"/>
+        <w:ind w:left="0" w:firstLine="0"/>
         <w:rPr>
-          <w:rFonts w:ascii="inherit" w:eastAsia="Times New Roman" w:hAnsi="inherit" w:cs="Times New Roman"/>
-          <w:color w:val="333333"/>
-          <w:sz w:val="36"/>
-          <w:szCs w:val="36"/>
+          <w:rFonts w:ascii="Arial" w:eastAsia="Arial" w:hAnsi="Arial" w:cs="Arial"/>
+          <w:color w:val="000000"/>
+          <w:sz w:val="22"/>
+          <w:szCs w:val="22"/>
         </w:rPr>
       </w:pPr>
+    </w:p>
+    <w:p>
       <w:r>
-        <w:rPr>
-          <w:rFonts w:ascii="inherit" w:hAnsi="inherit"/>
-          <w:b/>
-          <w:bCs/>
-          <w:color w:val="333333"/>
-          <w:sz w:val="36"/>
-          <w:szCs w:val="36"/>
-        </w:rPr>
-        <w:t>Subnet Table</w:t>
+        <w:t>A SUBNET TABLE</w:t>
       </w:r>
     </w:p>
     <w:p>
@@ -5930,7 +5282,7 @@
                     </pic:cNvPicPr>
                   </pic:nvPicPr>
                   <pic:blipFill>
-                    <a:blip r:embed="rId6">
+                    <a:blip r:embed="rId5">
                       <a:extLst>
                         <a:ext uri="{28A0092B-C50C-407E-A947-70E740481C1C}">
                           <a14:useLocalDpi xmlns:a14="http://schemas.microsoft.com/office/drawing/2010/main" val="0"/>
@@ -6027,6 +5379,72 @@
           <w:color w:val="212529"/>
         </w:rPr>
       </w:pPr>
+    </w:p>
+    <w:p>
+      <w:pPr>
+        <w:pStyle w:val="blocks-gallery-item"/>
+        <w:shd w:val="clear" w:color="auto" w:fill="FFFFFF"/>
+        <w:spacing w:before="0" w:beforeAutospacing="0" w:after="240" w:afterAutospacing="0"/>
+        <w:rPr>
+          <w:rFonts w:ascii="IBM Plex Sans" w:hAnsi="IBM Plex Sans"/>
+          <w:color w:val="212529"/>
+        </w:rPr>
+      </w:pPr>
+    </w:p>
+    <w:p>
+      <w:pPr>
+        <w:pStyle w:val="blocks-gallery-item"/>
+        <w:shd w:val="clear" w:color="auto" w:fill="FFFFFF"/>
+        <w:spacing w:before="0" w:beforeAutospacing="0" w:after="240" w:afterAutospacing="0"/>
+        <w:rPr>
+          <w:rFonts w:ascii="IBM Plex Sans" w:hAnsi="IBM Plex Sans"/>
+          <w:color w:val="212529"/>
+        </w:rPr>
+      </w:pPr>
+    </w:p>
+    <w:p>
+      <w:pPr>
+        <w:pStyle w:val="blocks-gallery-item"/>
+        <w:shd w:val="clear" w:color="auto" w:fill="FFFFFF"/>
+        <w:spacing w:before="0" w:beforeAutospacing="0" w:after="240" w:afterAutospacing="0"/>
+        <w:rPr>
+          <w:rFonts w:ascii="IBM Plex Sans" w:hAnsi="IBM Plex Sans"/>
+          <w:color w:val="212529"/>
+        </w:rPr>
+      </w:pPr>
+    </w:p>
+    <w:p>
+      <w:pPr>
+        <w:pStyle w:val="blocks-gallery-item"/>
+        <w:shd w:val="clear" w:color="auto" w:fill="FFFFFF"/>
+        <w:spacing w:before="0" w:beforeAutospacing="0" w:after="240" w:afterAutospacing="0"/>
+        <w:rPr>
+          <w:rFonts w:ascii="IBM Plex Sans" w:hAnsi="IBM Plex Sans"/>
+          <w:color w:val="212529"/>
+        </w:rPr>
+      </w:pPr>
+    </w:p>
+    <w:p>
+      <w:pPr>
+        <w:pStyle w:val="blocks-gallery-item"/>
+        <w:shd w:val="clear" w:color="auto" w:fill="FFFFFF"/>
+        <w:spacing w:before="0" w:beforeAutospacing="0" w:after="240" w:afterAutospacing="0"/>
+        <w:rPr>
+          <w:rFonts w:ascii="IBM Plex Sans" w:hAnsi="IBM Plex Sans"/>
+          <w:color w:val="212529"/>
+        </w:rPr>
+      </w:pPr>
+    </w:p>
+    <w:p>
+      <w:pPr>
+        <w:pStyle w:val="blocks-gallery-item"/>
+        <w:shd w:val="clear" w:color="auto" w:fill="FFFFFF"/>
+        <w:spacing w:before="0" w:beforeAutospacing="0" w:after="240" w:afterAutospacing="0"/>
+        <w:rPr>
+          <w:rFonts w:ascii="IBM Plex Sans" w:hAnsi="IBM Plex Sans"/>
+          <w:color w:val="212529"/>
+        </w:rPr>
+      </w:pPr>
       <w:r>
         <w:rPr>
           <w:rFonts w:ascii="IBM Plex Sans" w:hAnsi="IBM Plex Sans"/>
@@ -6063,7 +5481,7 @@
                     </pic:cNvPicPr>
                   </pic:nvPicPr>
                   <pic:blipFill>
-                    <a:blip r:embed="rId7">
+                    <a:blip r:embed="rId6">
                       <a:extLst>
                         <a:ext uri="{28A0092B-C50C-407E-A947-70E740481C1C}">
                           <a14:useLocalDpi xmlns:a14="http://schemas.microsoft.com/office/drawing/2010/main" val="0"/>
@@ -6417,47 +5835,35 @@
     </w:p>
     <w:p>
       <w:pPr>
-        <w:pStyle w:val="Heading1"/>
-        <w:ind w:left="296" w:hanging="311"/>
-      </w:pPr>
-      <w:r>
-        <w:t xml:space="preserve">Analysis of address space usage </w:t>
-      </w:r>
-    </w:p>
-    <w:p>
-      <w:pPr>
         <w:spacing w:after="0" w:line="259" w:lineRule="auto"/>
         <w:ind w:left="0" w:firstLine="0"/>
+        <w:rPr>
+          <w:sz w:val="24"/>
+        </w:rPr>
       </w:pPr>
       <w:r>
         <w:rPr>
           <w:sz w:val="24"/>
         </w:rPr>
-        <w:t xml:space="preserve"> </w:t>
+        <w:t>QUESTION 2</w:t>
       </w:r>
     </w:p>
     <w:p>
       <w:pPr>
-        <w:spacing w:after="8"/>
-        <w:ind w:left="-5" w:right="94"/>
+        <w:spacing w:after="0" w:line="259" w:lineRule="auto"/>
+        <w:ind w:left="0" w:firstLine="0"/>
       </w:pPr>
       <w:r>
         <w:rPr>
           <w:sz w:val="24"/>
         </w:rPr>
-        <w:t xml:space="preserve">You will submit an explanation encompassing: </w:t>
+        <w:t>(a)</w:t>
       </w:r>
-    </w:p>
-    <w:p>
-      <w:pPr>
-        <w:numPr>
-          <w:ilvl w:val="0"/>
-          <w:numId w:val="3"/>
-        </w:numPr>
-        <w:ind w:right="79" w:hanging="360"/>
-      </w:pPr>
       <w:r>
-        <w:t xml:space="preserve">A statement on how many further subnets are available using the address range and mask that you have been allocated. </w:t>
+        <w:t xml:space="preserve">Available subnets </w:t>
+      </w:r>
+      <w:r>
+        <w:t xml:space="preserve">using the address range and mask that you have been allocated. </w:t>
       </w:r>
     </w:p>
     <w:p>
@@ -6466,6 +5872,7 @@
         <w:rPr>
           <w:rFonts w:ascii="Times New Roman" w:hAnsi="Times New Roman" w:cs="Times New Roman"/>
           <w:i/>
+          <w:color w:val="auto"/>
           <w:sz w:val="24"/>
           <w:szCs w:val="24"/>
         </w:rPr>
@@ -6477,7 +5884,7 @@
           <w:b/>
           <w:bCs/>
           <w:i w:val="0"/>
-          <w:color w:val="FF0000"/>
+          <w:color w:val="auto"/>
           <w:sz w:val="24"/>
           <w:szCs w:val="24"/>
           <w:shd w:val="clear" w:color="auto" w:fill="FFFFFF"/>
@@ -6487,14 +5894,11 @@
     </w:p>
     <w:p>
       <w:pPr>
-        <w:numPr>
-          <w:ilvl w:val="0"/>
-          <w:numId w:val="3"/>
-        </w:numPr>
-        <w:ind w:right="79" w:hanging="360"/>
+        <w:spacing w:after="45"/>
+        <w:ind w:right="1889"/>
       </w:pPr>
       <w:r>
-        <w:t xml:space="preserve">A comment on how efficiently the address space you have been allocated has been used. Calculate the two ratios of:  </w:t>
+        <w:t>(b) Efficiency</w:t>
       </w:r>
     </w:p>
     <w:p>
@@ -6610,22 +6014,10 @@
     </w:p>
     <w:p>
       <w:pPr>
-        <w:numPr>
-          <w:ilvl w:val="0"/>
-          <w:numId w:val="3"/>
-        </w:numPr>
-        <w:ind w:right="79" w:hanging="360"/>
+        <w:ind w:left="705" w:right="79" w:firstLine="0"/>
       </w:pPr>
       <w:r>
-        <w:t xml:space="preserve">A brief description of how the address space you have been allocated could be </w:t>
-      </w:r>
-      <w:proofErr w:type="spellStart"/>
-      <w:r>
-        <w:t>utilised</w:t>
-      </w:r>
-      <w:proofErr w:type="spellEnd"/>
-      <w:r>
-        <w:t xml:space="preserve"> more efficiently to leave a maximum number of addresses free for future subnets. You should not state any actual addresses but rather provide a general description of the process used. </w:t>
+        <w:t>(c)Address Space Structure</w:t>
       </w:r>
     </w:p>
     <w:p>
@@ -6674,7 +6066,7 @@
                     </pic:cNvPicPr>
                   </pic:nvPicPr>
                   <pic:blipFill>
-                    <a:blip r:embed="rId6">
+                    <a:blip r:embed="rId5">
                       <a:extLst>
                         <a:ext uri="{28A0092B-C50C-407E-A947-70E740481C1C}">
                           <a14:useLocalDpi xmlns:a14="http://schemas.microsoft.com/office/drawing/2010/main" val="0"/>
@@ -6713,20 +6105,18 @@
     </w:p>
     <w:p>
       <w:pPr>
+        <w:pStyle w:val="ListParagraph"/>
         <w:numPr>
           <w:ilvl w:val="0"/>
-          <w:numId w:val="3"/>
+          <w:numId w:val="9"/>
         </w:numPr>
-        <w:ind w:right="79" w:hanging="360"/>
+        <w:ind w:right="79"/>
       </w:pPr>
       <w:r>
-        <w:t>A comment on the trade-off between efficient utili</w:t>
+        <w:t>Trade-off</w:t>
       </w:r>
       <w:r>
-        <w:t>z</w:t>
-      </w:r>
-      <w:r>
-        <w:t xml:space="preserve">ation of the address space and the prospects of future expansion within a subnet </w:t>
+        <w:t xml:space="preserve"> </w:t>
       </w:r>
     </w:p>
     <w:p>
@@ -6744,14 +6134,15 @@
     </w:p>
     <w:p>
       <w:pPr>
+        <w:pStyle w:val="ListParagraph"/>
         <w:numPr>
           <w:ilvl w:val="0"/>
-          <w:numId w:val="3"/>
+          <w:numId w:val="9"/>
         </w:numPr>
-        <w:ind w:right="79" w:hanging="360"/>
+        <w:spacing w:after="0" w:line="259" w:lineRule="auto"/>
       </w:pPr>
       <w:r>
-        <w:t xml:space="preserve">A comment on how you would address this trade-off if you had complete freedom in allocating the address range. </w:t>
+        <w:t>Address on the trade-off</w:t>
       </w:r>
     </w:p>
     <w:p>
@@ -6759,12 +6150,6 @@
         <w:spacing w:after="0" w:line="259" w:lineRule="auto"/>
         <w:ind w:left="0" w:firstLine="0"/>
       </w:pPr>
-      <w:r>
-        <w:rPr>
-          <w:sz w:val="24"/>
-        </w:rPr>
-        <w:t xml:space="preserve"> </w:t>
-      </w:r>
       <w:r>
         <w:rPr>
           <w:sz w:val="24"/>
@@ -6845,12 +6230,26 @@
     <w:p>
       <w:pPr>
         <w:pStyle w:val="Heading1"/>
-        <w:ind w:left="296" w:hanging="311"/>
-      </w:pPr>
+        <w:numPr>
+          <w:ilvl w:val="0"/>
+          <w:numId w:val="0"/>
+        </w:numPr>
+        <w:ind w:left="296"/>
+      </w:pPr>
+    </w:p>
+    <w:p/>
+    <w:p/>
+    <w:p/>
+    <w:p/>
+    <w:p/>
+    <w:p/>
+    <w:p/>
+    <w:p>
       <w:r>
-        <w:t xml:space="preserve">Application layer services </w:t>
+        <w:t>QUESTION 3</w:t>
       </w:r>
     </w:p>
+    <w:p/>
     <w:p>
       <w:pPr>
         <w:spacing w:after="0" w:line="259" w:lineRule="auto"/>
@@ -6861,87 +6260,6 @@
           <w:sz w:val="24"/>
         </w:rPr>
         <w:t xml:space="preserve"> </w:t>
-      </w:r>
-    </w:p>
-    <w:p>
-      <w:pPr>
-        <w:spacing w:after="0" w:line="259" w:lineRule="auto"/>
-        <w:ind w:left="0" w:firstLine="0"/>
-      </w:pPr>
-      <w:r>
-        <w:rPr>
-          <w:sz w:val="24"/>
-        </w:rPr>
-        <w:t xml:space="preserve">In your unique parameter web </w:t>
-      </w:r>
-      <w:proofErr w:type="gramStart"/>
-      <w:r>
-        <w:rPr>
-          <w:sz w:val="24"/>
-        </w:rPr>
-        <w:t>page</w:t>
-      </w:r>
-      <w:proofErr w:type="gramEnd"/>
-      <w:r>
-        <w:rPr>
-          <w:sz w:val="24"/>
-        </w:rPr>
-        <w:t xml:space="preserve"> you have been allocated two application layer </w:t>
-      </w:r>
-      <w:proofErr w:type="spellStart"/>
-      <w:r>
-        <w:rPr>
-          <w:sz w:val="24"/>
-        </w:rPr>
-        <w:t>servi</w:t>
-      </w:r>
-      <w:proofErr w:type="spellEnd"/>
-      <w:r>
-        <w:t xml:space="preserve"> </w:t>
-      </w:r>
-    </w:p>
-    <w:p>
-      <w:pPr>
-        <w:spacing w:after="8"/>
-        <w:ind w:left="-5" w:right="94"/>
-      </w:pPr>
-      <w:r>
-        <w:rPr>
-          <w:sz w:val="24"/>
-        </w:rPr>
-        <w:t xml:space="preserve">For each one, provide: </w:t>
-      </w:r>
-    </w:p>
-    <w:p>
-      <w:pPr>
-        <w:numPr>
-          <w:ilvl w:val="0"/>
-          <w:numId w:val="4"/>
-        </w:numPr>
-        <w:ind w:right="79" w:hanging="360"/>
-      </w:pPr>
-      <w:r>
-        <w:t xml:space="preserve">The full title of the protocol if it is given in abbreviated form (e.g. HTTP is hypertext transfer protocol) </w:t>
-      </w:r>
-    </w:p>
-    <w:p>
-      <w:pPr>
-        <w:ind w:left="705" w:right="79" w:firstLine="0"/>
-      </w:pPr>
-      <w:r>
-        <w:t>HTTP protocol</w:t>
-      </w:r>
-    </w:p>
-    <w:p>
-      <w:pPr>
-        <w:numPr>
-          <w:ilvl w:val="0"/>
-          <w:numId w:val="4"/>
-        </w:numPr>
-        <w:ind w:right="79" w:hanging="360"/>
-      </w:pPr>
-      <w:r>
-        <w:t xml:space="preserve">A brief description of the purpose of the application </w:t>
       </w:r>
     </w:p>
     <w:p>
@@ -6970,7 +6288,7 @@
                     </pic:cNvPicPr>
                   </pic:nvPicPr>
                   <pic:blipFill>
-                    <a:blip r:embed="rId8">
+                    <a:blip r:embed="rId7">
                       <a:extLst>
                         <a:ext uri="{28A0092B-C50C-407E-A947-70E740481C1C}">
                           <a14:useLocalDpi xmlns:a14="http://schemas.microsoft.com/office/drawing/2010/main" val="0"/>
@@ -7040,7 +6358,7 @@
                     </pic:cNvPicPr>
                   </pic:nvPicPr>
                   <pic:blipFill>
-                    <a:blip r:embed="rId9">
+                    <a:blip r:embed="rId8">
                       <a:extLst>
                         <a:ext uri="{28A0092B-C50C-407E-A947-70E740481C1C}">
                           <a14:useLocalDpi xmlns:a14="http://schemas.microsoft.com/office/drawing/2010/main" val="0"/>
@@ -7079,16 +6397,10 @@
     </w:p>
     <w:p>
       <w:pPr>
-        <w:numPr>
-          <w:ilvl w:val="0"/>
-          <w:numId w:val="4"/>
-        </w:numPr>
-        <w:ind w:right="79" w:hanging="360"/>
-      </w:pPr>
-      <w:bookmarkStart w:id="1" w:name="_GoBack"/>
-      <w:bookmarkEnd w:id="1"/>
+        <w:ind w:left="705" w:right="79" w:firstLine="0"/>
+      </w:pPr>
       <w:r>
-        <w:t xml:space="preserve">A brief description of how the protocol works, for example the key messages sent by the protocol. You are free to include visual illustrations such as (but not limited to) message sequence diagrams. </w:t>
+        <w:t>Logical Flow of the Processes in the Application</w:t>
       </w:r>
     </w:p>
     <w:p>
@@ -7117,7 +6429,7 @@
                     </pic:cNvPicPr>
                   </pic:nvPicPr>
                   <pic:blipFill>
-                    <a:blip r:embed="rId10">
+                    <a:blip r:embed="rId9">
                       <a:extLst>
                         <a:ext uri="{28A0092B-C50C-407E-A947-70E740481C1C}">
                           <a14:useLocalDpi xmlns:a14="http://schemas.microsoft.com/office/drawing/2010/main" val="0"/>
@@ -7193,7 +6505,7 @@
                     </pic:cNvPicPr>
                   </pic:nvPicPr>
                   <pic:blipFill>
-                    <a:blip r:embed="rId11">
+                    <a:blip r:embed="rId10">
                       <a:extLst>
                         <a:ext uri="{28A0092B-C50C-407E-A947-70E740481C1C}">
                           <a14:useLocalDpi xmlns:a14="http://schemas.microsoft.com/office/drawing/2010/main" val="0"/>
@@ -7264,7 +6576,7 @@
                     </pic:cNvPicPr>
                   </pic:nvPicPr>
                   <pic:blipFill>
-                    <a:blip r:embed="rId12">
+                    <a:blip r:embed="rId11">
                       <a:extLst>
                         <a:ext uri="{28A0092B-C50C-407E-A947-70E740481C1C}">
                           <a14:useLocalDpi xmlns:a14="http://schemas.microsoft.com/office/drawing/2010/main" val="0"/>
@@ -7298,50 +6610,14 @@
     </w:p>
     <w:p>
       <w:pPr>
-        <w:numPr>
-          <w:ilvl w:val="0"/>
-          <w:numId w:val="4"/>
-        </w:numPr>
-        <w:ind w:right="79" w:hanging="360"/>
-      </w:pPr>
-      <w:r>
-        <w:t xml:space="preserve">A selection of references to either: a book, published article, or standards document that describes the protocol. Each reference should be included (i.e. cited) at a suitable point in your description of the protocol. A web reference (except to a </w:t>
-      </w:r>
-    </w:p>
-    <w:p>
-      <w:pPr>
-        <w:ind w:left="705" w:right="79" w:hanging="360"/>
-      </w:pPr>
-      <w:r>
-        <w:t xml:space="preserve">standards document) is unacceptable. For example, HTTP is defined in RFC 2626 [1], described in a journal paper by Janssen [2] and also described by Tanenbaum [3]. Note how a </w:t>
-      </w:r>
-      <w:proofErr w:type="spellStart"/>
-      <w:r>
-        <w:t>recognised</w:t>
-      </w:r>
-      <w:proofErr w:type="spellEnd"/>
-      <w:r>
-        <w:t xml:space="preserve"> reference standard, the IEEE, is used below in Section 4 as an example to a standards document, a scholarly article and finally a well-known textbook. </w:t>
-      </w:r>
-    </w:p>
-    <w:p>
-      <w:pPr>
         <w:spacing w:after="8"/>
         <w:ind w:left="-5" w:right="94"/>
       </w:pPr>
-      <w:proofErr w:type="spellStart"/>
       <w:r>
         <w:rPr>
           <w:sz w:val="24"/>
         </w:rPr>
-        <w:t>ces</w:t>
-      </w:r>
-      <w:proofErr w:type="spellEnd"/>
-      <w:r>
-        <w:rPr>
-          <w:sz w:val="24"/>
-        </w:rPr>
-        <w:t xml:space="preserve">. In most cases the name is given as an abbreviation. </w:t>
+        <w:t xml:space="preserve">. </w:t>
       </w:r>
     </w:p>
     <w:p>
@@ -7394,121 +6670,9 @@
     </w:p>
     <w:p>
       <w:pPr>
-        <w:pStyle w:val="Heading1"/>
-        <w:ind w:left="296" w:hanging="311"/>
-      </w:pPr>
-      <w:r>
-        <w:t xml:space="preserve">References </w:t>
-      </w:r>
-    </w:p>
-    <w:p>
-      <w:pPr>
         <w:spacing w:after="0" w:line="259" w:lineRule="auto"/>
         <w:ind w:left="0" w:firstLine="0"/>
       </w:pPr>
-      <w:r>
-        <w:rPr>
-          <w:sz w:val="24"/>
-        </w:rPr>
-        <w:t xml:space="preserve"> </w:t>
-      </w:r>
-    </w:p>
-    <w:p>
-      <w:pPr>
-        <w:numPr>
-          <w:ilvl w:val="0"/>
-          <w:numId w:val="5"/>
-        </w:numPr>
-        <w:spacing w:after="8"/>
-        <w:ind w:right="94" w:hanging="720"/>
-      </w:pPr>
-      <w:r>
-        <w:rPr>
-          <w:sz w:val="24"/>
-        </w:rPr>
-        <w:t xml:space="preserve">R. Fielding et al., Hypertext Transfer Protocol -- HTTP/1.1, IETF RFC 2626, </w:t>
-      </w:r>
-    </w:p>
-    <w:p>
-      <w:pPr>
-        <w:spacing w:after="8"/>
-        <w:ind w:left="-5" w:right="94"/>
-      </w:pPr>
-      <w:r>
-        <w:rPr>
-          <w:sz w:val="24"/>
-        </w:rPr>
-        <w:t xml:space="preserve">June 1999. Available from: http://www.ietf.org/rfc/rfc2616.txt </w:t>
-      </w:r>
-    </w:p>
-    <w:p>
-      <w:pPr>
-        <w:numPr>
-          <w:ilvl w:val="0"/>
-          <w:numId w:val="5"/>
-        </w:numPr>
-        <w:spacing w:after="8"/>
-        <w:ind w:right="94" w:hanging="720"/>
-      </w:pPr>
-      <w:r>
-        <w:rPr>
-          <w:sz w:val="24"/>
-        </w:rPr>
-        <w:t xml:space="preserve">W. C. Janssen, “A next generation architecture for HTTP,” IEEE Internet Computing, Volume 3, Issue 1, Jan.-Feb. 1999, pp 69-73. </w:t>
-      </w:r>
-    </w:p>
-    <w:p>
-      <w:pPr>
-        <w:numPr>
-          <w:ilvl w:val="0"/>
-          <w:numId w:val="5"/>
-        </w:numPr>
-        <w:spacing w:after="8"/>
-        <w:ind w:right="94" w:hanging="720"/>
-      </w:pPr>
-      <w:r>
-        <w:rPr>
-          <w:sz w:val="24"/>
-        </w:rPr>
-        <w:t xml:space="preserve">A. S. Tanenbaum, </w:t>
-      </w:r>
-      <w:r>
-        <w:rPr>
-          <w:i/>
-          <w:sz w:val="24"/>
-        </w:rPr>
-        <w:t>Computer Networks</w:t>
-      </w:r>
-      <w:r>
-        <w:rPr>
-          <w:sz w:val="24"/>
-        </w:rPr>
-        <w:t xml:space="preserve">, Pearson Education, 4th ed., 2007. </w:t>
-      </w:r>
-    </w:p>
-    <w:p>
-      <w:pPr>
-        <w:spacing w:after="0" w:line="259" w:lineRule="auto"/>
-        <w:ind w:left="0" w:firstLine="0"/>
-      </w:pPr>
-      <w:r>
-        <w:rPr>
-          <w:sz w:val="24"/>
-        </w:rPr>
-        <w:t xml:space="preserve"> </w:t>
-      </w:r>
-    </w:p>
-    <w:p>
-      <w:pPr>
-        <w:spacing w:after="0" w:line="259" w:lineRule="auto"/>
-        <w:ind w:left="0" w:firstLine="0"/>
-      </w:pPr>
-      <w:r>
-        <w:rPr>
-          <w:sz w:val="24"/>
-        </w:rPr>
-        <w:t xml:space="preserve"> </w:t>
-      </w:r>
     </w:p>
     <w:p>
       <w:pPr>
@@ -7759,6 +6923,95 @@
     </w:lvl>
   </w:abstractNum>
   <w:abstractNum w:abstractNumId="1" w15:restartNumberingAfterBreak="0">
+    <w:nsid w:val="12172CF5"/>
+    <w:multiLevelType w:val="hybridMultilevel"/>
+    <w:tmpl w:val="7C2E66BE"/>
+    <w:lvl w:ilvl="0" w:tplc="8C340B22">
+      <w:start w:val="4"/>
+      <w:numFmt w:val="lowerLetter"/>
+      <w:lvlText w:val="(%1)"/>
+      <w:lvlJc w:val="left"/>
+      <w:pPr>
+        <w:ind w:left="1065" w:hanging="360"/>
+      </w:pPr>
+      <w:rPr>
+        <w:rFonts w:hint="default"/>
+      </w:rPr>
+    </w:lvl>
+    <w:lvl w:ilvl="1" w:tplc="04090019" w:tentative="1">
+      <w:start w:val="1"/>
+      <w:numFmt w:val="lowerLetter"/>
+      <w:lvlText w:val="%2."/>
+      <w:lvlJc w:val="left"/>
+      <w:pPr>
+        <w:ind w:left="1785" w:hanging="360"/>
+      </w:pPr>
+    </w:lvl>
+    <w:lvl w:ilvl="2" w:tplc="0409001B" w:tentative="1">
+      <w:start w:val="1"/>
+      <w:numFmt w:val="lowerRoman"/>
+      <w:lvlText w:val="%3."/>
+      <w:lvlJc w:val="right"/>
+      <w:pPr>
+        <w:ind w:left="2505" w:hanging="180"/>
+      </w:pPr>
+    </w:lvl>
+    <w:lvl w:ilvl="3" w:tplc="0409000F" w:tentative="1">
+      <w:start w:val="1"/>
+      <w:numFmt w:val="decimal"/>
+      <w:lvlText w:val="%4."/>
+      <w:lvlJc w:val="left"/>
+      <w:pPr>
+        <w:ind w:left="3225" w:hanging="360"/>
+      </w:pPr>
+    </w:lvl>
+    <w:lvl w:ilvl="4" w:tplc="04090019" w:tentative="1">
+      <w:start w:val="1"/>
+      <w:numFmt w:val="lowerLetter"/>
+      <w:lvlText w:val="%5."/>
+      <w:lvlJc w:val="left"/>
+      <w:pPr>
+        <w:ind w:left="3945" w:hanging="360"/>
+      </w:pPr>
+    </w:lvl>
+    <w:lvl w:ilvl="5" w:tplc="0409001B" w:tentative="1">
+      <w:start w:val="1"/>
+      <w:numFmt w:val="lowerRoman"/>
+      <w:lvlText w:val="%6."/>
+      <w:lvlJc w:val="right"/>
+      <w:pPr>
+        <w:ind w:left="4665" w:hanging="180"/>
+      </w:pPr>
+    </w:lvl>
+    <w:lvl w:ilvl="6" w:tplc="0409000F" w:tentative="1">
+      <w:start w:val="1"/>
+      <w:numFmt w:val="decimal"/>
+      <w:lvlText w:val="%7."/>
+      <w:lvlJc w:val="left"/>
+      <w:pPr>
+        <w:ind w:left="5385" w:hanging="360"/>
+      </w:pPr>
+    </w:lvl>
+    <w:lvl w:ilvl="7" w:tplc="04090019" w:tentative="1">
+      <w:start w:val="1"/>
+      <w:numFmt w:val="lowerLetter"/>
+      <w:lvlText w:val="%8."/>
+      <w:lvlJc w:val="left"/>
+      <w:pPr>
+        <w:ind w:left="6105" w:hanging="360"/>
+      </w:pPr>
+    </w:lvl>
+    <w:lvl w:ilvl="8" w:tplc="0409001B" w:tentative="1">
+      <w:start w:val="1"/>
+      <w:numFmt w:val="lowerRoman"/>
+      <w:lvlText w:val="%9."/>
+      <w:lvlJc w:val="right"/>
+      <w:pPr>
+        <w:ind w:left="6825" w:hanging="180"/>
+      </w:pPr>
+    </w:lvl>
+  </w:abstractNum>
+  <w:abstractNum w:abstractNumId="2" w15:restartNumberingAfterBreak="0">
     <w:nsid w:val="1EC940CF"/>
     <w:multiLevelType w:val="hybridMultilevel"/>
     <w:tmpl w:val="F4AE735A"/>
@@ -7970,7 +7223,7 @@
       </w:rPr>
     </w:lvl>
   </w:abstractNum>
-  <w:abstractNum w:abstractNumId="2" w15:restartNumberingAfterBreak="0">
+  <w:abstractNum w:abstractNumId="3" w15:restartNumberingAfterBreak="0">
     <w:nsid w:val="23EE12AC"/>
     <w:multiLevelType w:val="hybridMultilevel"/>
     <w:tmpl w:val="2AAC5E18"/>
@@ -8182,7 +7435,7 @@
       </w:rPr>
     </w:lvl>
   </w:abstractNum>
-  <w:abstractNum w:abstractNumId="3" w15:restartNumberingAfterBreak="0">
+  <w:abstractNum w:abstractNumId="4" w15:restartNumberingAfterBreak="0">
     <w:nsid w:val="42713603"/>
     <w:multiLevelType w:val="multilevel"/>
     <w:tmpl w:val="794A6E56"/>
@@ -8299,7 +7552,7 @@
       </w:pPr>
     </w:lvl>
   </w:abstractNum>
-  <w:abstractNum w:abstractNumId="4" w15:restartNumberingAfterBreak="0">
+  <w:abstractNum w:abstractNumId="5" w15:restartNumberingAfterBreak="0">
     <w:nsid w:val="579D71BA"/>
     <w:multiLevelType w:val="hybridMultilevel"/>
     <w:tmpl w:val="8EFAA102"/>
@@ -8511,7 +7764,7 @@
       </w:rPr>
     </w:lvl>
   </w:abstractNum>
-  <w:abstractNum w:abstractNumId="5" w15:restartNumberingAfterBreak="0">
+  <w:abstractNum w:abstractNumId="6" w15:restartNumberingAfterBreak="0">
     <w:nsid w:val="5EE072FE"/>
     <w:multiLevelType w:val="hybridMultilevel"/>
     <w:tmpl w:val="827C3FC2"/>
@@ -8723,7 +7976,7 @@
       </w:rPr>
     </w:lvl>
   </w:abstractNum>
-  <w:abstractNum w:abstractNumId="6" w15:restartNumberingAfterBreak="0">
+  <w:abstractNum w:abstractNumId="7" w15:restartNumberingAfterBreak="0">
     <w:nsid w:val="64B658B5"/>
     <w:multiLevelType w:val="multilevel"/>
     <w:tmpl w:val="B45485E4"/>
@@ -8836,7 +8089,7 @@
       </w:pPr>
     </w:lvl>
   </w:abstractNum>
-  <w:abstractNum w:abstractNumId="7" w15:restartNumberingAfterBreak="0">
+  <w:abstractNum w:abstractNumId="8" w15:restartNumberingAfterBreak="0">
     <w:nsid w:val="77D4464A"/>
     <w:multiLevelType w:val="hybridMultilevel"/>
     <w:tmpl w:val="B0E61EB6"/>
@@ -9059,28 +8312,31 @@
     </w:lvl>
   </w:abstractNum>
   <w:num w:numId="1">
-    <w:abstractNumId w:val="2"/>
+    <w:abstractNumId w:val="3"/>
   </w:num>
   <w:num w:numId="2">
-    <w:abstractNumId w:val="5"/>
+    <w:abstractNumId w:val="6"/>
   </w:num>
   <w:num w:numId="3">
-    <w:abstractNumId w:val="4"/>
+    <w:abstractNumId w:val="5"/>
   </w:num>
   <w:num w:numId="4">
     <w:abstractNumId w:val="0"/>
   </w:num>
   <w:num w:numId="5">
-    <w:abstractNumId w:val="1"/>
+    <w:abstractNumId w:val="2"/>
   </w:num>
   <w:num w:numId="6">
+    <w:abstractNumId w:val="8"/>
+  </w:num>
+  <w:num w:numId="7">
+    <w:abstractNumId w:val="4"/>
+  </w:num>
+  <w:num w:numId="8">
     <w:abstractNumId w:val="7"/>
   </w:num>
-  <w:num w:numId="7">
-    <w:abstractNumId w:val="3"/>
-  </w:num>
-  <w:num w:numId="8">
-    <w:abstractNumId w:val="6"/>
+  <w:num w:numId="9">
+    <w:abstractNumId w:val="1"/>
   </w:num>
 </w:numbering>
 </file>
